--- a/Saeid_Mostafaei_CV_EN.docx
+++ b/Saeid_Mostafaei_CV_EN.docx
@@ -52,7 +52,40 @@
                 <w:szCs w:val="44"/>
                 <w:lang w:val="en-US"/>
               </w:rPr>
-              <w:t>SAEID MOSTAFAEI</w:t>
+              <w:t>SAEID</w:t>
+            </w:r>
+            <w:r>
+              <w:rPr>
+                <w:rFonts w:ascii="Arial" w:eastAsia="Times New Roman" w:hAnsi="Arial" w:cs="Arial"/>
+                <w:color w:val="000000"/>
+                <w:spacing w:val="15"/>
+                <w:sz w:val="44"/>
+                <w:szCs w:val="44"/>
+                <w:lang w:val="en-US"/>
+              </w:rPr>
+              <w:t>-NIKAN</w:t>
+            </w:r>
+            <w:r>
+              <w:rPr>
+                <w:rFonts w:ascii="Arial" w:eastAsia="Times New Roman" w:hAnsi="Arial" w:cs="Arial"/>
+                <w:color w:val="000000"/>
+                <w:spacing w:val="15"/>
+                <w:sz w:val="44"/>
+                <w:szCs w:val="44"/>
+                <w:lang w:val="en-US"/>
+              </w:rPr>
+              <w:t xml:space="preserve"> </w:t>
+            </w:r>
+            <w:r>
+              <w:rPr>
+                <w:rFonts w:ascii="Arial" w:eastAsia="Times New Roman" w:hAnsi="Arial" w:cs="Arial"/>
+                <w:color w:val="000000"/>
+                <w:spacing w:val="15"/>
+                <w:sz w:val="44"/>
+                <w:szCs w:val="44"/>
+                <w:lang w:val="en-US"/>
+              </w:rPr>
+              <w:t>MOSTAFAEI</w:t>
             </w:r>
           </w:p>
           <w:p>
@@ -7933,147 +7966,39 @@
   </w:abstractNum>
   <w:num w:numId="1" w16cid:durableId="1731028667">
     <w:abstractNumId w:val="2"/>
-    <w:lvlOverride w:ilvl="0"/>
-    <w:lvlOverride w:ilvl="1"/>
-    <w:lvlOverride w:ilvl="2"/>
-    <w:lvlOverride w:ilvl="3"/>
-    <w:lvlOverride w:ilvl="4"/>
-    <w:lvlOverride w:ilvl="5"/>
-    <w:lvlOverride w:ilvl="6"/>
-    <w:lvlOverride w:ilvl="7"/>
-    <w:lvlOverride w:ilvl="8"/>
   </w:num>
   <w:num w:numId="2" w16cid:durableId="293829779">
     <w:abstractNumId w:val="0"/>
-    <w:lvlOverride w:ilvl="0"/>
-    <w:lvlOverride w:ilvl="1"/>
-    <w:lvlOverride w:ilvl="2"/>
-    <w:lvlOverride w:ilvl="3"/>
-    <w:lvlOverride w:ilvl="4"/>
-    <w:lvlOverride w:ilvl="5"/>
-    <w:lvlOverride w:ilvl="6"/>
-    <w:lvlOverride w:ilvl="7"/>
-    <w:lvlOverride w:ilvl="8"/>
   </w:num>
   <w:num w:numId="3" w16cid:durableId="98644196">
     <w:abstractNumId w:val="3"/>
-    <w:lvlOverride w:ilvl="0"/>
-    <w:lvlOverride w:ilvl="1"/>
-    <w:lvlOverride w:ilvl="2"/>
-    <w:lvlOverride w:ilvl="3"/>
-    <w:lvlOverride w:ilvl="4"/>
-    <w:lvlOverride w:ilvl="5"/>
-    <w:lvlOverride w:ilvl="6"/>
-    <w:lvlOverride w:ilvl="7"/>
-    <w:lvlOverride w:ilvl="8"/>
   </w:num>
   <w:num w:numId="4" w16cid:durableId="492838912">
     <w:abstractNumId w:val="5"/>
-    <w:lvlOverride w:ilvl="0"/>
-    <w:lvlOverride w:ilvl="1"/>
-    <w:lvlOverride w:ilvl="2"/>
-    <w:lvlOverride w:ilvl="3"/>
-    <w:lvlOverride w:ilvl="4"/>
-    <w:lvlOverride w:ilvl="5"/>
-    <w:lvlOverride w:ilvl="6"/>
-    <w:lvlOverride w:ilvl="7"/>
-    <w:lvlOverride w:ilvl="8"/>
   </w:num>
   <w:num w:numId="5" w16cid:durableId="619722902">
     <w:abstractNumId w:val="9"/>
-    <w:lvlOverride w:ilvl="0"/>
-    <w:lvlOverride w:ilvl="1"/>
-    <w:lvlOverride w:ilvl="2"/>
-    <w:lvlOverride w:ilvl="3"/>
-    <w:lvlOverride w:ilvl="4"/>
-    <w:lvlOverride w:ilvl="5"/>
-    <w:lvlOverride w:ilvl="6"/>
-    <w:lvlOverride w:ilvl="7"/>
-    <w:lvlOverride w:ilvl="8"/>
   </w:num>
   <w:num w:numId="6" w16cid:durableId="1260258589">
     <w:abstractNumId w:val="7"/>
-    <w:lvlOverride w:ilvl="0"/>
-    <w:lvlOverride w:ilvl="1"/>
-    <w:lvlOverride w:ilvl="2"/>
-    <w:lvlOverride w:ilvl="3"/>
-    <w:lvlOverride w:ilvl="4"/>
-    <w:lvlOverride w:ilvl="5"/>
-    <w:lvlOverride w:ilvl="6"/>
-    <w:lvlOverride w:ilvl="7"/>
-    <w:lvlOverride w:ilvl="8"/>
   </w:num>
   <w:num w:numId="7" w16cid:durableId="310838112">
     <w:abstractNumId w:val="10"/>
-    <w:lvlOverride w:ilvl="0"/>
-    <w:lvlOverride w:ilvl="1"/>
-    <w:lvlOverride w:ilvl="2"/>
-    <w:lvlOverride w:ilvl="3"/>
-    <w:lvlOverride w:ilvl="4"/>
-    <w:lvlOverride w:ilvl="5"/>
-    <w:lvlOverride w:ilvl="6"/>
-    <w:lvlOverride w:ilvl="7"/>
-    <w:lvlOverride w:ilvl="8"/>
   </w:num>
   <w:num w:numId="8" w16cid:durableId="1767267578">
     <w:abstractNumId w:val="11"/>
-    <w:lvlOverride w:ilvl="0"/>
-    <w:lvlOverride w:ilvl="1"/>
-    <w:lvlOverride w:ilvl="2"/>
-    <w:lvlOverride w:ilvl="3"/>
-    <w:lvlOverride w:ilvl="4"/>
-    <w:lvlOverride w:ilvl="5"/>
-    <w:lvlOverride w:ilvl="6"/>
-    <w:lvlOverride w:ilvl="7"/>
-    <w:lvlOverride w:ilvl="8"/>
   </w:num>
   <w:num w:numId="9" w16cid:durableId="146164951">
     <w:abstractNumId w:val="1"/>
-    <w:lvlOverride w:ilvl="0"/>
-    <w:lvlOverride w:ilvl="1"/>
-    <w:lvlOverride w:ilvl="2"/>
-    <w:lvlOverride w:ilvl="3"/>
-    <w:lvlOverride w:ilvl="4"/>
-    <w:lvlOverride w:ilvl="5"/>
-    <w:lvlOverride w:ilvl="6"/>
-    <w:lvlOverride w:ilvl="7"/>
-    <w:lvlOverride w:ilvl="8"/>
   </w:num>
   <w:num w:numId="10" w16cid:durableId="31735416">
     <w:abstractNumId w:val="4"/>
-    <w:lvlOverride w:ilvl="0"/>
-    <w:lvlOverride w:ilvl="1"/>
-    <w:lvlOverride w:ilvl="2"/>
-    <w:lvlOverride w:ilvl="3"/>
-    <w:lvlOverride w:ilvl="4"/>
-    <w:lvlOverride w:ilvl="5"/>
-    <w:lvlOverride w:ilvl="6"/>
-    <w:lvlOverride w:ilvl="7"/>
-    <w:lvlOverride w:ilvl="8"/>
   </w:num>
   <w:num w:numId="11" w16cid:durableId="1527673604">
     <w:abstractNumId w:val="6"/>
-    <w:lvlOverride w:ilvl="0"/>
-    <w:lvlOverride w:ilvl="1"/>
-    <w:lvlOverride w:ilvl="2"/>
-    <w:lvlOverride w:ilvl="3"/>
-    <w:lvlOverride w:ilvl="4"/>
-    <w:lvlOverride w:ilvl="5"/>
-    <w:lvlOverride w:ilvl="6"/>
-    <w:lvlOverride w:ilvl="7"/>
-    <w:lvlOverride w:ilvl="8"/>
   </w:num>
   <w:num w:numId="12" w16cid:durableId="1838298694">
     <w:abstractNumId w:val="8"/>
-    <w:lvlOverride w:ilvl="0"/>
-    <w:lvlOverride w:ilvl="1"/>
-    <w:lvlOverride w:ilvl="2"/>
-    <w:lvlOverride w:ilvl="3"/>
-    <w:lvlOverride w:ilvl="4"/>
-    <w:lvlOverride w:ilvl="5"/>
-    <w:lvlOverride w:ilvl="6"/>
-    <w:lvlOverride w:ilvl="7"/>
-    <w:lvlOverride w:ilvl="8"/>
   </w:num>
   <w:numIdMacAtCleanup w:val="12"/>
 </w:numbering>
@@ -8498,7 +8423,6 @@
   <w:style w:type="character" w:default="1" w:styleId="DefaultParagraphFont">
     <w:name w:val="Default Paragraph Font"/>
     <w:uiPriority w:val="1"/>
-    <w:semiHidden/>
     <w:unhideWhenUsed/>
   </w:style>
   <w:style w:type="table" w:default="1" w:styleId="TableNormal">
